--- a/Vision Document.docx
+++ b/Vision Document.docx
@@ -1,6 +1,6 @@
 
 <file path=word/document.xml><?xml version="1.0" encoding="utf-8"?>
-<w:document xmlns:wpc="http://schemas.microsoft.com/office/word/2010/wordprocessingCanvas" xmlns:cx="http://schemas.microsoft.com/office/drawing/2014/chartex" xmlns:cx1="http://schemas.microsoft.com/office/drawing/2015/9/8/chartex" xmlns:cx2="http://schemas.microsoft.com/office/drawing/2015/10/21/chartex" xmlns:cx3="http://schemas.microsoft.com/office/drawing/2016/5/9/chartex" xmlns:cx4="http://schemas.microsoft.com/office/drawing/2016/5/10/chartex" xmlns:cx5="http://schemas.microsoft.com/office/drawing/2016/5/11/chartex" xmlns:cx6="http://schemas.microsoft.com/office/drawing/2016/5/12/chartex" xmlns:cx7="http://schemas.microsoft.com/office/drawing/2016/5/13/chartex" xmlns:cx8="http://schemas.microsoft.com/office/drawing/2016/5/14/chartex" xmlns:mc="http://schemas.openxmlformats.org/markup-compatibility/2006" xmlns:aink="http://schemas.microsoft.com/office/drawing/2016/ink" xmlns:am3d="http://schemas.microsoft.com/office/drawing/2017/model3d" xmlns:o="urn:schemas-microsoft-com:office:office" xmlns:r="http://schemas.openxmlformats.org/officeDocument/2006/relationships" xmlns:m="http://schemas.openxmlformats.org/officeDocument/2006/math" xmlns:v="urn:schemas-microsoft-com:vml" xmlns:wp14="http://schemas.microsoft.com/office/word/2010/wordprocessingDrawing" xmlns:wp="http://schemas.openxmlformats.org/drawingml/2006/wordprocessingDrawing" xmlns:w10="urn:schemas-microsoft-com:office:word" xmlns:w="http://schemas.openxmlformats.org/wordprocessingml/2006/main" xmlns:w14="http://schemas.microsoft.com/office/word/2010/wordml" xmlns:w15="http://schemas.microsoft.com/office/word/2012/wordml" xmlns:w16cid="http://schemas.microsoft.com/office/word/2016/wordml/cid" xmlns:w16se="http://schemas.microsoft.com/office/word/2015/wordml/symex" xmlns:wpg="http://schemas.microsoft.com/office/word/2010/wordprocessingGroup" xmlns:wpi="http://schemas.microsoft.com/office/word/2010/wordprocessingInk" xmlns:wne="http://schemas.microsoft.com/office/word/2006/wordml" xmlns:wps="http://schemas.microsoft.com/office/word/2010/wordprocessingShape" mc:Ignorable="w14 w15 w16se w16cid wp14">
+<w:document xmlns:wpc="http://schemas.microsoft.com/office/word/2010/wordprocessingCanvas" xmlns:mo="http://schemas.microsoft.com/office/mac/office/2008/main" xmlns:mc="http://schemas.openxmlformats.org/markup-compatibility/2006" xmlns:mv="urn:schemas-microsoft-com:mac:vml" xmlns:o="urn:schemas-microsoft-com:office:office" xmlns:r="http://schemas.openxmlformats.org/officeDocument/2006/relationships" xmlns:m="http://schemas.openxmlformats.org/officeDocument/2006/math" xmlns:v="urn:schemas-microsoft-com:vml" xmlns:wp14="http://schemas.microsoft.com/office/word/2010/wordprocessingDrawing" xmlns:wp="http://schemas.openxmlformats.org/drawingml/2006/wordprocessingDrawing" xmlns:w10="urn:schemas-microsoft-com:office:word" xmlns:w="http://schemas.openxmlformats.org/wordprocessingml/2006/main" xmlns:w14="http://schemas.microsoft.com/office/word/2010/wordml" xmlns:w15="http://schemas.microsoft.com/office/word/2012/wordml" xmlns:wpg="http://schemas.microsoft.com/office/word/2010/wordprocessingGroup" xmlns:wpi="http://schemas.microsoft.com/office/word/2010/wordprocessingInk" xmlns:wne="http://schemas.microsoft.com/office/word/2006/wordml" xmlns:wps="http://schemas.microsoft.com/office/word/2010/wordprocessingShape" mc:Ignorable="w14 w15 wp14">
   <w:body>
     <w:p>
       <w:pPr>
@@ -23,7 +23,7 @@
     </w:p>
     <w:p>
       <w:pPr>
-        <w:pStyle w:val="a3"/>
+        <w:pStyle w:val="Title"/>
         <w:rPr>
           <w:rFonts w:ascii="Times New Roman" w:eastAsia="Times New Roman" w:hAnsi="Times New Roman" w:cs="Times New Roman"/>
         </w:rPr>
@@ -37,7 +37,7 @@
     </w:p>
     <w:p>
       <w:pPr>
-        <w:pStyle w:val="a3"/>
+        <w:pStyle w:val="Title"/>
         <w:spacing w:before="0"/>
         <w:rPr>
           <w:rFonts w:ascii="Times New Roman" w:eastAsia="Times New Roman" w:hAnsi="Times New Roman" w:cs="Times New Roman"/>
@@ -56,19 +56,17 @@
     </w:p>
     <w:p>
       <w:pPr>
-        <w:pStyle w:val="a3"/>
+        <w:pStyle w:val="Title"/>
         <w:rPr>
           <w:rFonts w:ascii="Times New Roman" w:eastAsia="Times New Roman" w:hAnsi="Times New Roman" w:cs="Times New Roman"/>
         </w:rPr>
       </w:pPr>
-      <w:proofErr w:type="spellStart"/>
       <w:r>
         <w:rPr>
           <w:rFonts w:ascii="Times New Roman" w:eastAsia="Times New Roman" w:hAnsi="Times New Roman" w:cs="Times New Roman"/>
         </w:rPr>
         <w:t>BackTrack</w:t>
       </w:r>
-      <w:proofErr w:type="spellEnd"/>
     </w:p>
     <w:p>
       <w:pPr>
@@ -130,25 +128,7 @@
           <w:sz w:val="28"/>
           <w:szCs w:val="28"/>
         </w:rPr>
-        <w:t xml:space="preserve">Ho Siu </w:t>
-      </w:r>
-      <w:proofErr w:type="spellStart"/>
-      <w:r>
-        <w:rPr>
-          <w:b/>
-          <w:sz w:val="28"/>
-          <w:szCs w:val="28"/>
-        </w:rPr>
-        <w:t>Chuen</w:t>
-      </w:r>
-      <w:proofErr w:type="spellEnd"/>
-      <w:r>
-        <w:rPr>
-          <w:b/>
-          <w:sz w:val="28"/>
-          <w:szCs w:val="28"/>
-        </w:rPr>
-        <w:t xml:space="preserve">, Leung Hang Chun, </w:t>
+        <w:t xml:space="preserve">Ho Siu Chuen, Leung Hang Chun, </w:t>
       </w:r>
     </w:p>
     <w:p>
@@ -175,18 +155,8 @@
           <w:sz w:val="28"/>
           <w:szCs w:val="28"/>
         </w:rPr>
-        <w:t xml:space="preserve">Lui Kin Ping, Tam Man Hon, Wu </w:t>
-      </w:r>
-      <w:proofErr w:type="spellStart"/>
-      <w:r>
-        <w:rPr>
-          <w:b/>
-          <w:sz w:val="28"/>
-          <w:szCs w:val="28"/>
-        </w:rPr>
-        <w:t>Zekai</w:t>
-      </w:r>
-      <w:proofErr w:type="spellEnd"/>
+        <w:t>Lui Kin Ping, Tam Man Hon, Wu Zekai</w:t>
+      </w:r>
     </w:p>
     <w:p>
       <w:pPr>
@@ -719,8 +689,6 @@
     </w:p>
     <w:p/>
     <w:p>
-      <w:bookmarkStart w:id="1" w:name="_GoBack"/>
-      <w:bookmarkEnd w:id="1"/>
       <w:r>
         <w:t xml:space="preserve">4.   </w:t>
       </w:r>
@@ -785,10 +753,7 @@
     </w:p>
     <w:p>
       <w:r>
-        <w:t xml:space="preserve">      4.</w:t>
-      </w:r>
-      <w:r>
-        <w:t>2.  Release Plan</w:t>
+        <w:t xml:space="preserve">      4.2.  Release Plan</w:t>
       </w:r>
       <w:r>
         <w:tab/>
@@ -891,8 +856,8 @@
           <w:szCs w:val="36"/>
         </w:rPr>
       </w:pPr>
-      <w:bookmarkStart w:id="2" w:name="_30j0zll" w:colFirst="0" w:colLast="0"/>
-      <w:bookmarkEnd w:id="2"/>
+      <w:bookmarkStart w:id="1" w:name="_30j0zll" w:colFirst="0" w:colLast="0"/>
+      <w:bookmarkEnd w:id="1"/>
       <w:r>
         <w:rPr>
           <w:b/>
@@ -907,7 +872,7 @@
     <w:p/>
     <w:tbl>
       <w:tblPr>
-        <w:tblStyle w:val="a5"/>
+        <w:tblStyle w:val="a"/>
         <w:tblW w:w="8207" w:type="dxa"/>
         <w:tblInd w:w="0" w:type="dxa"/>
         <w:tblBorders>
@@ -993,21 +958,7 @@
               <w:rPr>
                 <w:b/>
               </w:rPr>
-              <w:t xml:space="preserve">Reason </w:t>
-            </w:r>
-            <w:proofErr w:type="gramStart"/>
-            <w:r>
-              <w:rPr>
-                <w:b/>
-              </w:rPr>
-              <w:t>For</w:t>
-            </w:r>
-            <w:proofErr w:type="gramEnd"/>
-            <w:r>
-              <w:rPr>
-                <w:b/>
-              </w:rPr>
-              <w:t xml:space="preserve"> Changes</w:t>
+              <w:t>Reason For Changes</w:t>
             </w:r>
           </w:p>
         </w:tc>
@@ -1172,14 +1123,14 @@
     </w:p>
     <w:p>
       <w:pPr>
-        <w:pStyle w:val="1"/>
+        <w:pStyle w:val="Heading1"/>
         <w:numPr>
           <w:ilvl w:val="0"/>
           <w:numId w:val="1"/>
         </w:numPr>
       </w:pPr>
-      <w:bookmarkStart w:id="3" w:name="_1fob9te" w:colFirst="0" w:colLast="0"/>
-      <w:bookmarkEnd w:id="3"/>
+      <w:bookmarkStart w:id="2" w:name="_1fob9te" w:colFirst="0" w:colLast="0"/>
+      <w:bookmarkEnd w:id="2"/>
       <w:r>
         <w:lastRenderedPageBreak/>
         <w:t>Business Requirements</w:t>
@@ -1187,14 +1138,14 @@
     </w:p>
     <w:p>
       <w:pPr>
-        <w:pStyle w:val="2"/>
+        <w:pStyle w:val="Heading2"/>
         <w:numPr>
           <w:ilvl w:val="1"/>
           <w:numId w:val="1"/>
         </w:numPr>
       </w:pPr>
-      <w:bookmarkStart w:id="4" w:name="_3znysh7" w:colFirst="0" w:colLast="0"/>
-      <w:bookmarkEnd w:id="4"/>
+      <w:bookmarkStart w:id="3" w:name="_3znysh7" w:colFirst="0" w:colLast="0"/>
+      <w:bookmarkEnd w:id="3"/>
       <w:r>
         <w:t>Background</w:t>
       </w:r>
@@ -1237,30 +1188,7 @@
           <w:sz w:val="22"/>
           <w:szCs w:val="22"/>
         </w:rPr>
-        <w:t>But now with the gradual shift of using Scrum as the basic framework, a web-b</w:t>
-      </w:r>
-      <w:r>
-        <w:rPr>
-          <w:sz w:val="22"/>
-          <w:szCs w:val="22"/>
-        </w:rPr>
-        <w:t xml:space="preserve">ased project management tool with </w:t>
-      </w:r>
-      <w:proofErr w:type="gramStart"/>
-      <w:r>
-        <w:rPr>
-          <w:sz w:val="22"/>
-          <w:szCs w:val="22"/>
-        </w:rPr>
-        <w:t>sufficient</w:t>
-      </w:r>
-      <w:proofErr w:type="gramEnd"/>
-      <w:r>
-        <w:rPr>
-          <w:sz w:val="22"/>
-          <w:szCs w:val="22"/>
-        </w:rPr>
-        <w:t xml:space="preserve"> features and deliverables is required to achieve the goal of the creation, management and tracking of projects backlog and sprint backlogs with good visibility to all concerned. </w:t>
+        <w:t xml:space="preserve">But now with the gradual shift of using Scrum as the basic framework, a web-based project management tool with sufficient features and deliverables is required to achieve the goal of the creation, management and tracking of projects backlog and sprint backlogs with good visibility to all concerned. </w:t>
       </w:r>
     </w:p>
     <w:p>
@@ -1286,30 +1214,7 @@
           <w:sz w:val="22"/>
           <w:szCs w:val="22"/>
         </w:rPr>
-        <w:t>As a result, our team is develo</w:t>
-      </w:r>
-      <w:r>
-        <w:rPr>
-          <w:sz w:val="22"/>
-          <w:szCs w:val="22"/>
-        </w:rPr>
-        <w:t xml:space="preserve">ping </w:t>
-      </w:r>
-      <w:proofErr w:type="spellStart"/>
-      <w:r>
-        <w:rPr>
-          <w:sz w:val="22"/>
-          <w:szCs w:val="22"/>
-        </w:rPr>
-        <w:t>BackTrack</w:t>
-      </w:r>
-      <w:proofErr w:type="spellEnd"/>
-      <w:r>
-        <w:rPr>
-          <w:sz w:val="22"/>
-          <w:szCs w:val="22"/>
-        </w:rPr>
-        <w:t>, a collaboration tool, to facilitate the customer to have a better management and overview of the projects they are working or worked on.</w:t>
+        <w:t>As a result, our team is developing BackTrack, a collaboration tool, to facilitate the customer to have a better management and overview of the projects they are working or worked on.</w:t>
       </w:r>
     </w:p>
     <w:p>
@@ -1331,7 +1236,7 @@
     </w:p>
     <w:p>
       <w:pPr>
-        <w:pStyle w:val="2"/>
+        <w:pStyle w:val="Heading2"/>
         <w:numPr>
           <w:ilvl w:val="1"/>
           <w:numId w:val="1"/>
@@ -1353,30 +1258,31 @@
           <w:sz w:val="22"/>
           <w:szCs w:val="22"/>
         </w:rPr>
-        <w:t>Engineering consulting firms usually have a large variety of on-going projects an</w:t>
-      </w:r>
-      <w:r>
+        <w:t xml:space="preserve">Engineering consulting firms usually have a large variety of on-going projects and have extensive network of partners who specialize in hardware, software, prototyping and manufacturing. Since those are arduous, complex and time-consuming, implementing an effective project management tool is necessary and can help streamline the process. Every client has strategic goals and the projects that we do for them advance those goals. </w:t>
+      </w:r>
+    </w:p>
+    <w:p>
+      <w:pPr>
         <w:rPr>
           <w:sz w:val="22"/>
           <w:szCs w:val="22"/>
         </w:rPr>
-        <w:t>d have extensive network of partners who specialize in hardware, software, prototyping and manufacturing. Since those are arduous, complex and time-consuming, implementing an effective project management tool is necessary and can help streamline the proces</w:t>
-      </w:r>
-      <w:r>
+      </w:pPr>
+    </w:p>
+    <w:p>
+      <w:pPr>
         <w:rPr>
           <w:sz w:val="22"/>
           <w:szCs w:val="22"/>
         </w:rPr>
-        <w:t xml:space="preserve">s. Every client has strategic goals and the projects that we do for them advance those goals. </w:t>
-      </w:r>
-    </w:p>
-    <w:p>
-      <w:pPr>
+      </w:pPr>
+      <w:r>
         <w:rPr>
           <w:sz w:val="22"/>
           <w:szCs w:val="22"/>
         </w:rPr>
-      </w:pPr>
+        <w:t xml:space="preserve">With the use of scrum product backlog and sprint backlog, more accurate estimation of items in PBIs can be made based on clearer content and more detailed information. With the deployment of the product, and the feedback from the market, the product backlog becomes a larger, more detailed list as the demand never stops changing, the product backlog is an up-to-date artifact. </w:t>
+      </w:r>
     </w:p>
     <w:p>
       <w:pPr>
@@ -1385,39 +1291,17 @@
           <w:szCs w:val="22"/>
         </w:rPr>
       </w:pPr>
-      <w:r>
-        <w:rPr>
-          <w:sz w:val="22"/>
-          <w:szCs w:val="22"/>
-        </w:rPr>
-        <w:t>With the use of scrum product backlog and sprint backlog, more accurate estimation of items in PBIs can be made based on clearer content and more detailed infor</w:t>
-      </w:r>
-      <w:r>
-        <w:rPr>
-          <w:sz w:val="22"/>
-          <w:szCs w:val="22"/>
-        </w:rPr>
-        <w:t xml:space="preserve">mation. With the deployment of the product, and the feedback from the market, the product backlog becomes a larger, more detailed list as the demand never stops changing, the product backlog is an up-to-date artifact. </w:t>
-      </w:r>
-    </w:p>
-    <w:p>
-      <w:pPr>
-        <w:rPr>
-          <w:sz w:val="22"/>
-          <w:szCs w:val="22"/>
-        </w:rPr>
-      </w:pPr>
-    </w:p>
-    <w:p>
-      <w:pPr>
-        <w:pStyle w:val="2"/>
+    </w:p>
+    <w:p>
+      <w:pPr>
+        <w:pStyle w:val="Heading2"/>
         <w:numPr>
           <w:ilvl w:val="1"/>
           <w:numId w:val="1"/>
         </w:numPr>
       </w:pPr>
-      <w:bookmarkStart w:id="5" w:name="_2et92p0" w:colFirst="0" w:colLast="0"/>
-      <w:bookmarkEnd w:id="5"/>
+      <w:bookmarkStart w:id="4" w:name="_2et92p0" w:colFirst="0" w:colLast="0"/>
+      <w:bookmarkEnd w:id="4"/>
       <w:r>
         <w:t>Vision Statement</w:t>
       </w:r>
@@ -1436,72 +1320,24 @@
           <w:szCs w:val="22"/>
         </w:rPr>
       </w:pPr>
-      <w:proofErr w:type="spellStart"/>
       <w:r>
         <w:rPr>
           <w:sz w:val="22"/>
           <w:szCs w:val="22"/>
         </w:rPr>
-        <w:t>BackTrack</w:t>
-      </w:r>
-      <w:proofErr w:type="spellEnd"/>
-      <w:r>
-        <w:rPr>
-          <w:sz w:val="22"/>
-          <w:szCs w:val="22"/>
-        </w:rPr>
-        <w:t xml:space="preserve"> is built </w:t>
-      </w:r>
-      <w:r>
-        <w:rPr>
-          <w:sz w:val="22"/>
-          <w:szCs w:val="22"/>
-        </w:rPr>
-        <w:t xml:space="preserve">for production companies which need a collaboration tool to ease the creation, management and monitoring processes when producing projects. Unlike many products on the market, </w:t>
-      </w:r>
-      <w:proofErr w:type="spellStart"/>
-      <w:proofErr w:type="gramStart"/>
-      <w:r>
-        <w:rPr>
-          <w:sz w:val="22"/>
-          <w:szCs w:val="22"/>
-        </w:rPr>
-        <w:t>BackTrack</w:t>
-      </w:r>
-      <w:proofErr w:type="spellEnd"/>
-      <w:proofErr w:type="gramEnd"/>
-      <w:r>
-        <w:rPr>
-          <w:sz w:val="22"/>
-          <w:szCs w:val="22"/>
-        </w:rPr>
-        <w:t xml:space="preserve"> is based on web, this allows the users to access the project backlogs </w:t>
-      </w:r>
-      <w:r>
-        <w:rPr>
-          <w:sz w:val="22"/>
-          <w:szCs w:val="22"/>
-        </w:rPr>
-        <w:t>details anywhere. Plus, the product uses a clearer and simpler interface which makes customers from different industries and background have no trouble using it. The customers can have their full focus on their project without spending much time adapting t</w:t>
-      </w:r>
-      <w:r>
-        <w:rPr>
-          <w:sz w:val="22"/>
-          <w:szCs w:val="22"/>
-        </w:rPr>
-        <w:t>o the collaboration tool.</w:t>
-      </w:r>
-    </w:p>
-    <w:p>
-      <w:pPr>
-        <w:pStyle w:val="2"/>
+        <w:t>BackTrack is built for production companies which need a collaboration tool to ease the creation, management and monitoring processes when producing projects. Unlike many products on the market, BackTrack is based on web, this allows the users to access the project backlogs details anywhere. Plus, the product uses a clearer and simpler interface which makes customers from different industries and background have no trouble using it. The customers can have their full focus on their project without spending much time adapting to the collaboration tool.</w:t>
+      </w:r>
+    </w:p>
+    <w:p>
+      <w:pPr>
+        <w:pStyle w:val="Heading2"/>
         <w:numPr>
           <w:ilvl w:val="1"/>
           <w:numId w:val="1"/>
         </w:numPr>
       </w:pPr>
-      <w:bookmarkStart w:id="6" w:name="_tyjcwt" w:colFirst="0" w:colLast="0"/>
-      <w:bookmarkEnd w:id="6"/>
+      <w:bookmarkStart w:id="5" w:name="_tyjcwt" w:colFirst="0" w:colLast="0"/>
+      <w:bookmarkEnd w:id="5"/>
       <w:r>
         <w:t>Business Assumptions and Dependencies</w:t>
       </w:r>
@@ -1516,7 +1352,6 @@
           <w:between w:val="nil"/>
         </w:pBdr>
         <w:rPr>
-          <w:color w:val="000000"/>
           <w:sz w:val="22"/>
           <w:szCs w:val="22"/>
         </w:rPr>
@@ -1526,70 +1361,21 @@
           <w:sz w:val="22"/>
           <w:szCs w:val="22"/>
         </w:rPr>
-        <w:t>Since the product is a web-based tool and designed for storing business confidential information, the security of it heavily relies on a secure and reliable database service and internet trans</w:t>
+        <w:t xml:space="preserve">AS-1: The </w:t>
       </w:r>
       <w:r>
         <w:rPr>
           <w:sz w:val="22"/>
           <w:szCs w:val="22"/>
         </w:rPr>
-        <w:t xml:space="preserve">mission. Also, it assumes that all staff of developers, managers and technicians are well-educated for using the application and tools. All of them should get used to the tools for </w:t>
-      </w:r>
-      <w:proofErr w:type="gramStart"/>
+        <w:t>pro</w:t>
+      </w:r>
       <w:r>
         <w:rPr>
           <w:sz w:val="22"/>
           <w:szCs w:val="22"/>
         </w:rPr>
-        <w:t>a period of time</w:t>
-      </w:r>
-      <w:proofErr w:type="gramEnd"/>
-      <w:r>
-        <w:rPr>
-          <w:sz w:val="22"/>
-          <w:szCs w:val="22"/>
-        </w:rPr>
-        <w:t>.</w:t>
-      </w:r>
-    </w:p>
-    <w:p>
-      <w:pPr>
-        <w:pStyle w:val="1"/>
-        <w:ind w:left="0" w:firstLine="0"/>
-      </w:pPr>
-      <w:bookmarkStart w:id="7" w:name="_tjso5vh12kns" w:colFirst="0" w:colLast="0"/>
-      <w:bookmarkEnd w:id="7"/>
-      <w:r>
-        <w:br w:type="page"/>
-      </w:r>
-    </w:p>
-    <w:p>
-      <w:pPr>
-        <w:pStyle w:val="1"/>
-        <w:numPr>
-          <w:ilvl w:val="0"/>
-          <w:numId w:val="1"/>
-        </w:numPr>
-      </w:pPr>
-      <w:bookmarkStart w:id="8" w:name="_9r2qefdm5yeh" w:colFirst="0" w:colLast="0"/>
-      <w:bookmarkEnd w:id="8"/>
-      <w:r>
-        <w:lastRenderedPageBreak/>
-        <w:t>Scope and Limitations</w:t>
-      </w:r>
-    </w:p>
-    <w:p>
-      <w:pPr>
-        <w:pStyle w:val="2"/>
-        <w:numPr>
-          <w:ilvl w:val="1"/>
-          <w:numId w:val="1"/>
-        </w:numPr>
-      </w:pPr>
-      <w:bookmarkStart w:id="9" w:name="_1t3h5sf" w:colFirst="0" w:colLast="0"/>
-      <w:bookmarkEnd w:id="9"/>
-      <w:r>
-        <w:t>Major Features</w:t>
+        <w:t>duct is a web-based tool and designed for storing confidential business information.</w:t>
       </w:r>
     </w:p>
     <w:p>
@@ -1601,23 +1387,11 @@
           <w:right w:val="nil"/>
           <w:between w:val="nil"/>
         </w:pBdr>
-      </w:pPr>
-      <w:r>
         <w:rPr>
           <w:sz w:val="22"/>
           <w:szCs w:val="22"/>
         </w:rPr>
-        <w:tab/>
-      </w:r>
-      <w:r>
-        <w:rPr>
-          <w:b/>
-        </w:rPr>
-        <w:t>FE-1:</w:t>
-      </w:r>
-      <w:r>
-        <w:t xml:space="preserve"> Creating and viewing projects.</w:t>
-      </w:r>
+      </w:pPr>
     </w:p>
     <w:p>
       <w:pPr>
@@ -1628,18 +1402,24 @@
           <w:right w:val="nil"/>
           <w:between w:val="nil"/>
         </w:pBdr>
-      </w:pPr>
-      <w:r>
-        <w:tab/>
-      </w:r>
-      <w:r>
-        <w:rPr>
-          <w:b/>
-        </w:rPr>
-        <w:t>FE-2</w:t>
-      </w:r>
-      <w:r>
-        <w:t>: Defining, creating, viewing sprint.</w:t>
+        <w:rPr>
+          <w:sz w:val="22"/>
+          <w:szCs w:val="22"/>
+        </w:rPr>
+      </w:pPr>
+      <w:r>
+        <w:rPr>
+          <w:sz w:val="22"/>
+          <w:szCs w:val="22"/>
+        </w:rPr>
+        <w:t xml:space="preserve">AS-2: Secure and reliable database service and internet transmission </w:t>
+      </w:r>
+      <w:r>
+        <w:rPr>
+          <w:sz w:val="22"/>
+          <w:szCs w:val="22"/>
+        </w:rPr>
+        <w:t xml:space="preserve">are essential for the implementation. </w:t>
       </w:r>
     </w:p>
     <w:p>
@@ -1651,19 +1431,11 @@
           <w:right w:val="nil"/>
           <w:between w:val="nil"/>
         </w:pBdr>
-      </w:pPr>
-      <w:r>
-        <w:tab/>
-      </w:r>
-      <w:r>
-        <w:rPr>
-          <w:b/>
-        </w:rPr>
-        <w:t>FE-3:</w:t>
-      </w:r>
-      <w:r>
-        <w:t xml:space="preserve"> Creating, editing, viewing, and deleting product backlog items.</w:t>
-      </w:r>
+        <w:rPr>
+          <w:sz w:val="22"/>
+          <w:szCs w:val="22"/>
+        </w:rPr>
+      </w:pPr>
     </w:p>
     <w:p>
       <w:pPr>
@@ -1674,18 +1446,24 @@
           <w:right w:val="nil"/>
           <w:between w:val="nil"/>
         </w:pBdr>
-      </w:pPr>
-      <w:r>
-        <w:tab/>
-      </w:r>
-      <w:r>
-        <w:rPr>
-          <w:b/>
-        </w:rPr>
-        <w:t xml:space="preserve">FE-4: </w:t>
-      </w:r>
-      <w:r>
-        <w:t>Copying product backlog items to create new sprint backlog items.</w:t>
+        <w:rPr>
+          <w:sz w:val="22"/>
+          <w:szCs w:val="22"/>
+        </w:rPr>
+      </w:pPr>
+      <w:r>
+        <w:rPr>
+          <w:sz w:val="22"/>
+          <w:szCs w:val="22"/>
+        </w:rPr>
+        <w:t xml:space="preserve">AS-3: All staff of developers, managers and technicians are well-educated for using the application and tool thus we should get familiar with using the tools in a short period of time. </w:t>
+      </w:r>
+      <w:r>
+        <w:rPr>
+          <w:sz w:val="22"/>
+          <w:szCs w:val="22"/>
+        </w:rPr>
+        <w:t xml:space="preserve"> </w:t>
       </w:r>
     </w:p>
     <w:p>
@@ -1697,14 +1475,188 @@
           <w:right w:val="nil"/>
           <w:between w:val="nil"/>
         </w:pBdr>
-      </w:pPr>
-      <w:r>
+        <w:rPr>
+          <w:sz w:val="22"/>
+          <w:szCs w:val="22"/>
+        </w:rPr>
+      </w:pPr>
+    </w:p>
+    <w:p>
+      <w:pPr>
+        <w:pBdr>
+          <w:top w:val="nil"/>
+          <w:left w:val="nil"/>
+          <w:bottom w:val="nil"/>
+          <w:right w:val="nil"/>
+          <w:between w:val="nil"/>
+        </w:pBdr>
+        <w:rPr>
+          <w:color w:val="000000"/>
+          <w:sz w:val="22"/>
+          <w:szCs w:val="22"/>
+        </w:rPr>
+      </w:pPr>
+      <w:r>
+        <w:rPr>
+          <w:sz w:val="22"/>
+          <w:szCs w:val="22"/>
+        </w:rPr>
+        <w:t xml:space="preserve">DE1: </w:t>
+      </w:r>
+      <w:r>
+        <w:rPr>
+          <w:sz w:val="22"/>
+          <w:szCs w:val="22"/>
+        </w:rPr>
+        <w:t xml:space="preserve">Python on Django 2.x is available to us </w:t>
+      </w:r>
+      <w:bookmarkStart w:id="6" w:name="_tjso5vh12kns" w:colFirst="0" w:colLast="0"/>
+      <w:bookmarkEnd w:id="6"/>
+    </w:p>
+    <w:p>
+      <w:pPr>
+        <w:pStyle w:val="Heading1"/>
+        <w:numPr>
+          <w:ilvl w:val="0"/>
+          <w:numId w:val="1"/>
+        </w:numPr>
+      </w:pPr>
+      <w:bookmarkStart w:id="7" w:name="_9r2qefdm5yeh" w:colFirst="0" w:colLast="0"/>
+      <w:bookmarkStart w:id="8" w:name="_GoBack"/>
+      <w:bookmarkEnd w:id="7"/>
+      <w:r>
+        <w:lastRenderedPageBreak/>
+        <w:t>Scope and Limitations</w:t>
+      </w:r>
+    </w:p>
+    <w:p>
+      <w:pPr>
+        <w:pStyle w:val="Heading2"/>
+        <w:numPr>
+          <w:ilvl w:val="1"/>
+          <w:numId w:val="1"/>
+        </w:numPr>
+      </w:pPr>
+      <w:bookmarkStart w:id="9" w:name="_1t3h5sf" w:colFirst="0" w:colLast="0"/>
+      <w:bookmarkEnd w:id="9"/>
+      <w:bookmarkEnd w:id="8"/>
+      <w:r>
+        <w:t>Major Features</w:t>
+      </w:r>
+    </w:p>
+    <w:p>
+      <w:pPr>
+        <w:pBdr>
+          <w:top w:val="nil"/>
+          <w:left w:val="nil"/>
+          <w:bottom w:val="nil"/>
+          <w:right w:val="nil"/>
+          <w:between w:val="nil"/>
+        </w:pBdr>
+      </w:pPr>
+      <w:r>
+        <w:rPr>
+          <w:sz w:val="22"/>
+          <w:szCs w:val="22"/>
+        </w:rPr>
         <w:tab/>
       </w:r>
       <w:r>
         <w:rPr>
           <w:b/>
         </w:rPr>
+        <w:t>FE-1:</w:t>
+      </w:r>
+      <w:r>
+        <w:t xml:space="preserve"> Creating and viewing projects.</w:t>
+      </w:r>
+    </w:p>
+    <w:p>
+      <w:pPr>
+        <w:pBdr>
+          <w:top w:val="nil"/>
+          <w:left w:val="nil"/>
+          <w:bottom w:val="nil"/>
+          <w:right w:val="nil"/>
+          <w:between w:val="nil"/>
+        </w:pBdr>
+      </w:pPr>
+      <w:r>
+        <w:tab/>
+      </w:r>
+      <w:r>
+        <w:rPr>
+          <w:b/>
+        </w:rPr>
+        <w:t>FE-2</w:t>
+      </w:r>
+      <w:r>
+        <w:t>: Defining, creating, viewing sprint.</w:t>
+      </w:r>
+    </w:p>
+    <w:p>
+      <w:pPr>
+        <w:pBdr>
+          <w:top w:val="nil"/>
+          <w:left w:val="nil"/>
+          <w:bottom w:val="nil"/>
+          <w:right w:val="nil"/>
+          <w:between w:val="nil"/>
+        </w:pBdr>
+      </w:pPr>
+      <w:r>
+        <w:tab/>
+      </w:r>
+      <w:r>
+        <w:rPr>
+          <w:b/>
+        </w:rPr>
+        <w:t>FE-3:</w:t>
+      </w:r>
+      <w:r>
+        <w:t xml:space="preserve"> Creating, editing, viewing, and deleting product backlog items.</w:t>
+      </w:r>
+    </w:p>
+    <w:p>
+      <w:pPr>
+        <w:pBdr>
+          <w:top w:val="nil"/>
+          <w:left w:val="nil"/>
+          <w:bottom w:val="nil"/>
+          <w:right w:val="nil"/>
+          <w:between w:val="nil"/>
+        </w:pBdr>
+      </w:pPr>
+      <w:r>
+        <w:tab/>
+      </w:r>
+      <w:r>
+        <w:rPr>
+          <w:b/>
+        </w:rPr>
+        <w:t xml:space="preserve">FE-4: </w:t>
+      </w:r>
+      <w:r>
+        <w:t>Copying product backlog items to create new sprint backlog items.</w:t>
+      </w:r>
+    </w:p>
+    <w:p>
+      <w:pPr>
+        <w:pBdr>
+          <w:top w:val="nil"/>
+          <w:left w:val="nil"/>
+          <w:bottom w:val="nil"/>
+          <w:right w:val="nil"/>
+          <w:between w:val="nil"/>
+        </w:pBdr>
+      </w:pPr>
+      <w:r>
+        <w:tab/>
+      </w:r>
+      <w:r>
+        <w:rPr>
+          <w:b/>
+        </w:rPr>
         <w:t>FE-5:</w:t>
       </w:r>
       <w:r>
@@ -1737,6 +1689,7 @@
       <w:r>
         <w:rPr>
           <w:noProof/>
+          <w:lang w:val="en-GB" w:eastAsia="zh-CN"/>
         </w:rPr>
         <w:drawing>
           <wp:inline distT="114300" distB="114300" distL="114300" distR="114300" wp14:anchorId="5F94C4EA" wp14:editId="695334A6">
@@ -1787,18 +1740,7 @@
         <w:t>Figure 1.</w:t>
       </w:r>
       <w:r>
-        <w:t xml:space="preserve"> Partial feature tree of </w:t>
-      </w:r>
-      <w:proofErr w:type="spellStart"/>
-      <w:r>
-        <w:t>BackTra</w:t>
-      </w:r>
-      <w:r>
-        <w:t>ck</w:t>
-      </w:r>
-      <w:proofErr w:type="spellEnd"/>
-      <w:r>
-        <w:t>.</w:t>
+        <w:t xml:space="preserve"> Partial feature tree of BackTrack.</w:t>
       </w:r>
     </w:p>
     <w:p>
@@ -1808,7 +1750,7 @@
     </w:p>
     <w:p>
       <w:pPr>
-        <w:pStyle w:val="2"/>
+        <w:pStyle w:val="Heading2"/>
         <w:numPr>
           <w:ilvl w:val="1"/>
           <w:numId w:val="1"/>
@@ -1866,7 +1808,7 @@
     </w:p>
     <w:p>
       <w:pPr>
-        <w:pStyle w:val="1"/>
+        <w:pStyle w:val="Heading1"/>
         <w:ind w:firstLine="432"/>
       </w:pPr>
       <w:r>
@@ -1875,7 +1817,7 @@
     </w:p>
     <w:p>
       <w:pPr>
-        <w:pStyle w:val="1"/>
+        <w:pStyle w:val="Heading1"/>
         <w:numPr>
           <w:ilvl w:val="0"/>
           <w:numId w:val="1"/>
@@ -1964,7 +1906,7 @@
     </w:p>
     <w:tbl>
       <w:tblPr>
-        <w:tblStyle w:val="a6"/>
+        <w:tblStyle w:val="a0"/>
         <w:tblW w:w="8667" w:type="dxa"/>
         <w:tblInd w:w="460" w:type="dxa"/>
         <w:tblBorders>
@@ -2354,14 +2296,7 @@
                 <w:sz w:val="22"/>
                 <w:szCs w:val="22"/>
               </w:rPr>
-              <w:t>Ease of management(e.g. analysis and visua</w:t>
-            </w:r>
-            <w:r>
-              <w:rPr>
-                <w:sz w:val="22"/>
-                <w:szCs w:val="22"/>
-              </w:rPr>
-              <w:t>lization of project metrics); automation in sending emails</w:t>
+              <w:t>Ease of management(e.g. analysis and visualization of project metrics); automation in sending emails</w:t>
             </w:r>
           </w:p>
         </w:tc>
@@ -2563,23 +2498,7 @@
                 <w:sz w:val="22"/>
                 <w:szCs w:val="22"/>
               </w:rPr>
-              <w:t xml:space="preserve">better division of </w:t>
-            </w:r>
-            <w:proofErr w:type="spellStart"/>
-            <w:r>
-              <w:rPr>
-                <w:sz w:val="22"/>
-                <w:szCs w:val="22"/>
-              </w:rPr>
-              <w:t>labour</w:t>
-            </w:r>
-            <w:proofErr w:type="spellEnd"/>
-            <w:r>
-              <w:rPr>
-                <w:sz w:val="22"/>
-                <w:szCs w:val="22"/>
-              </w:rPr>
-              <w:t xml:space="preserve"> </w:t>
+              <w:t xml:space="preserve">better division of labour </w:t>
             </w:r>
           </w:p>
         </w:tc>
@@ -2745,7 +2664,7 @@
     </w:p>
     <w:p>
       <w:pPr>
-        <w:pStyle w:val="1"/>
+        <w:pStyle w:val="Heading1"/>
         <w:ind w:firstLine="432"/>
       </w:pPr>
       <w:r>
@@ -2754,7 +2673,7 @@
     </w:p>
     <w:p>
       <w:pPr>
-        <w:pStyle w:val="1"/>
+        <w:pStyle w:val="Heading1"/>
         <w:numPr>
           <w:ilvl w:val="0"/>
           <w:numId w:val="1"/>
@@ -2767,7 +2686,7 @@
     </w:p>
     <w:p>
       <w:pPr>
-        <w:pStyle w:val="2"/>
+        <w:pStyle w:val="Heading2"/>
         <w:numPr>
           <w:ilvl w:val="1"/>
           <w:numId w:val="1"/>
@@ -2796,7 +2715,7 @@
     </w:p>
     <w:tbl>
       <w:tblPr>
-        <w:tblStyle w:val="a7"/>
+        <w:tblStyle w:val="a1"/>
         <w:tblW w:w="9030" w:type="dxa"/>
         <w:tblInd w:w="0" w:type="dxa"/>
         <w:tblBorders>
@@ -3936,13 +3855,13 @@
     </w:tbl>
     <w:p>
       <w:pPr>
-        <w:pStyle w:val="2"/>
+        <w:pStyle w:val="Heading2"/>
         <w:ind w:firstLine="576"/>
       </w:pPr>
     </w:p>
     <w:p>
       <w:pPr>
-        <w:pStyle w:val="2"/>
+        <w:pStyle w:val="Heading2"/>
         <w:numPr>
           <w:ilvl w:val="1"/>
           <w:numId w:val="1"/>
@@ -3978,7 +3897,7 @@
     </w:p>
     <w:tbl>
       <w:tblPr>
-        <w:tblStyle w:val="a8"/>
+        <w:tblStyle w:val="a2"/>
         <w:tblW w:w="8451" w:type="dxa"/>
         <w:tblInd w:w="676" w:type="dxa"/>
         <w:tblBorders>
@@ -4707,7 +4626,7 @@
     </w:p>
     <w:p>
       <w:pPr>
-        <w:pStyle w:val="2"/>
+        <w:pStyle w:val="Heading2"/>
         <w:numPr>
           <w:ilvl w:val="1"/>
           <w:numId w:val="1"/>
@@ -4739,37 +4658,7 @@
           <w:sz w:val="22"/>
           <w:szCs w:val="22"/>
         </w:rPr>
-        <w:t>The web server software will need to be implemented in Python on Django 2.x. It will be built with SQLite as DBMS. The mail service is required to send mail to users. Any corresponding infrastructure changes must be in place at t</w:t>
-      </w:r>
-      <w:r>
-        <w:rPr>
-          <w:sz w:val="22"/>
-          <w:szCs w:val="22"/>
-        </w:rPr>
-        <w:t>he time of the second release. iOS application will be released on the second release and the Android one will be on the third release since iOS app release may have a longer review time for the application to be put on the app store. Readme text or videos</w:t>
-      </w:r>
-      <w:r>
-        <w:rPr>
-          <w:sz w:val="22"/>
-          <w:szCs w:val="22"/>
-        </w:rPr>
-        <w:t xml:space="preserve"> no more than three minutes shall be developed to acknowledge the usage for different users in various versions of </w:t>
-      </w:r>
-      <w:proofErr w:type="spellStart"/>
-      <w:r>
-        <w:rPr>
-          <w:sz w:val="22"/>
-          <w:szCs w:val="22"/>
-        </w:rPr>
-        <w:t>BackTrack</w:t>
-      </w:r>
-      <w:proofErr w:type="spellEnd"/>
-      <w:r>
-        <w:rPr>
-          <w:sz w:val="22"/>
-          <w:szCs w:val="22"/>
-        </w:rPr>
-        <w:t>.</w:t>
+        <w:t>The web server software will need to be implemented in Python on Django 2.x. It will be built with SQLite as DBMS. The mail service is required to send mail to users. Any corresponding infrastructure changes must be in place at the time of the second release. iOS application will be released on the second release and the Android one will be on the third release since iOS app release may have a longer review time for the application to be put on the app store. Readme text or videos no more than three minutes shall be developed to acknowledge the usage for different users in various versions of BackTrack.</w:t>
       </w:r>
     </w:p>
     <w:sectPr>
@@ -4785,7 +4674,7 @@
 </file>
 
 <file path=word/endnotes.xml><?xml version="1.0" encoding="utf-8"?>
-<w:endnotes xmlns:wpc="http://schemas.microsoft.com/office/word/2010/wordprocessingCanvas" xmlns:cx="http://schemas.microsoft.com/office/drawing/2014/chartex" xmlns:cx1="http://schemas.microsoft.com/office/drawing/2015/9/8/chartex" xmlns:cx2="http://schemas.microsoft.com/office/drawing/2015/10/21/chartex" xmlns:cx3="http://schemas.microsoft.com/office/drawing/2016/5/9/chartex" xmlns:cx4="http://schemas.microsoft.com/office/drawing/2016/5/10/chartex" xmlns:cx5="http://schemas.microsoft.com/office/drawing/2016/5/11/chartex" xmlns:cx6="http://schemas.microsoft.com/office/drawing/2016/5/12/chartex" xmlns:cx7="http://schemas.microsoft.com/office/drawing/2016/5/13/chartex" xmlns:cx8="http://schemas.microsoft.com/office/drawing/2016/5/14/chartex" xmlns:mc="http://schemas.openxmlformats.org/markup-compatibility/2006" xmlns:aink="http://schemas.microsoft.com/office/drawing/2016/ink" xmlns:am3d="http://schemas.microsoft.com/office/drawing/2017/model3d" xmlns:o="urn:schemas-microsoft-com:office:office" xmlns:r="http://schemas.openxmlformats.org/officeDocument/2006/relationships" xmlns:m="http://schemas.openxmlformats.org/officeDocument/2006/math" xmlns:v="urn:schemas-microsoft-com:vml" xmlns:wp14="http://schemas.microsoft.com/office/word/2010/wordprocessingDrawing" xmlns:wp="http://schemas.openxmlformats.org/drawingml/2006/wordprocessingDrawing" xmlns:w10="urn:schemas-microsoft-com:office:word" xmlns:w="http://schemas.openxmlformats.org/wordprocessingml/2006/main" xmlns:w14="http://schemas.microsoft.com/office/word/2010/wordml" xmlns:w15="http://schemas.microsoft.com/office/word/2012/wordml" xmlns:w16cid="http://schemas.microsoft.com/office/word/2016/wordml/cid" xmlns:w16se="http://schemas.microsoft.com/office/word/2015/wordml/symex" xmlns:wpg="http://schemas.microsoft.com/office/word/2010/wordprocessingGroup" xmlns:wpi="http://schemas.microsoft.com/office/word/2010/wordprocessingInk" xmlns:wne="http://schemas.microsoft.com/office/word/2006/wordml" xmlns:wps="http://schemas.microsoft.com/office/word/2010/wordprocessingShape" mc:Ignorable="w14 w15 w16se w16cid wp14">
+<w:endnotes xmlns:wpc="http://schemas.microsoft.com/office/word/2010/wordprocessingCanvas" xmlns:mo="http://schemas.microsoft.com/office/mac/office/2008/main" xmlns:mc="http://schemas.openxmlformats.org/markup-compatibility/2006" xmlns:mv="urn:schemas-microsoft-com:mac:vml" xmlns:o="urn:schemas-microsoft-com:office:office" xmlns:r="http://schemas.openxmlformats.org/officeDocument/2006/relationships" xmlns:m="http://schemas.openxmlformats.org/officeDocument/2006/math" xmlns:v="urn:schemas-microsoft-com:vml" xmlns:wp14="http://schemas.microsoft.com/office/word/2010/wordprocessingDrawing" xmlns:wp="http://schemas.openxmlformats.org/drawingml/2006/wordprocessingDrawing" xmlns:w10="urn:schemas-microsoft-com:office:word" xmlns:w="http://schemas.openxmlformats.org/wordprocessingml/2006/main" xmlns:w14="http://schemas.microsoft.com/office/word/2010/wordml" xmlns:w15="http://schemas.microsoft.com/office/word/2012/wordml" xmlns:wpg="http://schemas.microsoft.com/office/word/2010/wordprocessingGroup" xmlns:wpi="http://schemas.microsoft.com/office/word/2010/wordprocessingInk" xmlns:wne="http://schemas.microsoft.com/office/word/2006/wordml" xmlns:wps="http://schemas.microsoft.com/office/word/2010/wordprocessingShape" mc:Ignorable="w14 w15 wp14">
   <w:endnote w:type="separator" w:id="-1">
     <w:p>
       <w:r>
@@ -4804,7 +4693,7 @@
 </file>
 
 <file path=word/footer1.xml><?xml version="1.0" encoding="utf-8"?>
-<w:ftr xmlns:wpc="http://schemas.microsoft.com/office/word/2010/wordprocessingCanvas" xmlns:cx="http://schemas.microsoft.com/office/drawing/2014/chartex" xmlns:cx1="http://schemas.microsoft.com/office/drawing/2015/9/8/chartex" xmlns:cx2="http://schemas.microsoft.com/office/drawing/2015/10/21/chartex" xmlns:cx3="http://schemas.microsoft.com/office/drawing/2016/5/9/chartex" xmlns:cx4="http://schemas.microsoft.com/office/drawing/2016/5/10/chartex" xmlns:cx5="http://schemas.microsoft.com/office/drawing/2016/5/11/chartex" xmlns:cx6="http://schemas.microsoft.com/office/drawing/2016/5/12/chartex" xmlns:cx7="http://schemas.microsoft.com/office/drawing/2016/5/13/chartex" xmlns:cx8="http://schemas.microsoft.com/office/drawing/2016/5/14/chartex" xmlns:mc="http://schemas.openxmlformats.org/markup-compatibility/2006" xmlns:aink="http://schemas.microsoft.com/office/drawing/2016/ink" xmlns:am3d="http://schemas.microsoft.com/office/drawing/2017/model3d" xmlns:o="urn:schemas-microsoft-com:office:office" xmlns:r="http://schemas.openxmlformats.org/officeDocument/2006/relationships" xmlns:m="http://schemas.openxmlformats.org/officeDocument/2006/math" xmlns:v="urn:schemas-microsoft-com:vml" xmlns:wp14="http://schemas.microsoft.com/office/word/2010/wordprocessingDrawing" xmlns:wp="http://schemas.openxmlformats.org/drawingml/2006/wordprocessingDrawing" xmlns:w10="urn:schemas-microsoft-com:office:word" xmlns:w="http://schemas.openxmlformats.org/wordprocessingml/2006/main" xmlns:w14="http://schemas.microsoft.com/office/word/2010/wordml" xmlns:w15="http://schemas.microsoft.com/office/word/2012/wordml" xmlns:w16cid="http://schemas.microsoft.com/office/word/2016/wordml/cid" xmlns:w16se="http://schemas.microsoft.com/office/word/2015/wordml/symex" xmlns:wpg="http://schemas.microsoft.com/office/word/2010/wordprocessingGroup" xmlns:wpi="http://schemas.microsoft.com/office/word/2010/wordprocessingInk" xmlns:wne="http://schemas.microsoft.com/office/word/2006/wordml" xmlns:wps="http://schemas.microsoft.com/office/word/2010/wordprocessingShape" mc:Ignorable="w14 w15 w16se w16cid wp14">
+<w:ftr xmlns:wpc="http://schemas.microsoft.com/office/word/2010/wordprocessingCanvas" xmlns:mo="http://schemas.microsoft.com/office/mac/office/2008/main" xmlns:mc="http://schemas.openxmlformats.org/markup-compatibility/2006" xmlns:mv="urn:schemas-microsoft-com:mac:vml" xmlns:o="urn:schemas-microsoft-com:office:office" xmlns:r="http://schemas.openxmlformats.org/officeDocument/2006/relationships" xmlns:m="http://schemas.openxmlformats.org/officeDocument/2006/math" xmlns:v="urn:schemas-microsoft-com:vml" xmlns:wp14="http://schemas.microsoft.com/office/word/2010/wordprocessingDrawing" xmlns:wp="http://schemas.openxmlformats.org/drawingml/2006/wordprocessingDrawing" xmlns:w10="urn:schemas-microsoft-com:office:word" xmlns:w="http://schemas.openxmlformats.org/wordprocessingml/2006/main" xmlns:w14="http://schemas.microsoft.com/office/word/2010/wordml" xmlns:w15="http://schemas.microsoft.com/office/word/2012/wordml" xmlns:wpg="http://schemas.microsoft.com/office/word/2010/wordprocessingGroup" xmlns:wpi="http://schemas.microsoft.com/office/word/2010/wordprocessingInk" xmlns:wne="http://schemas.microsoft.com/office/word/2006/wordml" xmlns:wps="http://schemas.microsoft.com/office/word/2010/wordprocessingShape" mc:Ignorable="w14 w15 wp14">
   <w:p>
     <w:pPr>
       <w:pBdr>
@@ -4842,7 +4731,7 @@
 </file>
 
 <file path=word/footer2.xml><?xml version="1.0" encoding="utf-8"?>
-<w:ftr xmlns:wpc="http://schemas.microsoft.com/office/word/2010/wordprocessingCanvas" xmlns:cx="http://schemas.microsoft.com/office/drawing/2014/chartex" xmlns:cx1="http://schemas.microsoft.com/office/drawing/2015/9/8/chartex" xmlns:cx2="http://schemas.microsoft.com/office/drawing/2015/10/21/chartex" xmlns:cx3="http://schemas.microsoft.com/office/drawing/2016/5/9/chartex" xmlns:cx4="http://schemas.microsoft.com/office/drawing/2016/5/10/chartex" xmlns:cx5="http://schemas.microsoft.com/office/drawing/2016/5/11/chartex" xmlns:cx6="http://schemas.microsoft.com/office/drawing/2016/5/12/chartex" xmlns:cx7="http://schemas.microsoft.com/office/drawing/2016/5/13/chartex" xmlns:cx8="http://schemas.microsoft.com/office/drawing/2016/5/14/chartex" xmlns:mc="http://schemas.openxmlformats.org/markup-compatibility/2006" xmlns:aink="http://schemas.microsoft.com/office/drawing/2016/ink" xmlns:am3d="http://schemas.microsoft.com/office/drawing/2017/model3d" xmlns:o="urn:schemas-microsoft-com:office:office" xmlns:r="http://schemas.openxmlformats.org/officeDocument/2006/relationships" xmlns:m="http://schemas.openxmlformats.org/officeDocument/2006/math" xmlns:v="urn:schemas-microsoft-com:vml" xmlns:wp14="http://schemas.microsoft.com/office/word/2010/wordprocessingDrawing" xmlns:wp="http://schemas.openxmlformats.org/drawingml/2006/wordprocessingDrawing" xmlns:w10="urn:schemas-microsoft-com:office:word" xmlns:w="http://schemas.openxmlformats.org/wordprocessingml/2006/main" xmlns:w14="http://schemas.microsoft.com/office/word/2010/wordml" xmlns:w15="http://schemas.microsoft.com/office/word/2012/wordml" xmlns:w16cid="http://schemas.microsoft.com/office/word/2016/wordml/cid" xmlns:w16se="http://schemas.microsoft.com/office/word/2015/wordml/symex" xmlns:wpg="http://schemas.microsoft.com/office/word/2010/wordprocessingGroup" xmlns:wpi="http://schemas.microsoft.com/office/word/2010/wordprocessingInk" xmlns:wne="http://schemas.microsoft.com/office/word/2006/wordml" xmlns:wps="http://schemas.microsoft.com/office/word/2010/wordprocessingShape" mc:Ignorable="w14 w15 w16se w16cid wp14">
+<w:ftr xmlns:wpc="http://schemas.microsoft.com/office/word/2010/wordprocessingCanvas" xmlns:mo="http://schemas.microsoft.com/office/mac/office/2008/main" xmlns:mc="http://schemas.openxmlformats.org/markup-compatibility/2006" xmlns:mv="urn:schemas-microsoft-com:mac:vml" xmlns:o="urn:schemas-microsoft-com:office:office" xmlns:r="http://schemas.openxmlformats.org/officeDocument/2006/relationships" xmlns:m="http://schemas.openxmlformats.org/officeDocument/2006/math" xmlns:v="urn:schemas-microsoft-com:vml" xmlns:wp14="http://schemas.microsoft.com/office/word/2010/wordprocessingDrawing" xmlns:wp="http://schemas.openxmlformats.org/drawingml/2006/wordprocessingDrawing" xmlns:w10="urn:schemas-microsoft-com:office:word" xmlns:w="http://schemas.openxmlformats.org/wordprocessingml/2006/main" xmlns:w14="http://schemas.microsoft.com/office/word/2010/wordml" xmlns:w15="http://schemas.microsoft.com/office/word/2012/wordml" xmlns:wpg="http://schemas.microsoft.com/office/word/2010/wordprocessingGroup" xmlns:wpi="http://schemas.microsoft.com/office/word/2010/wordprocessingInk" xmlns:wne="http://schemas.microsoft.com/office/word/2006/wordml" xmlns:wps="http://schemas.microsoft.com/office/word/2010/wordprocessingShape" mc:Ignorable="w14 w15 wp14">
   <w:p>
     <w:pPr>
       <w:pBdr>
@@ -4881,7 +4770,7 @@
 </file>
 
 <file path=word/footnotes.xml><?xml version="1.0" encoding="utf-8"?>
-<w:footnotes xmlns:wpc="http://schemas.microsoft.com/office/word/2010/wordprocessingCanvas" xmlns:cx="http://schemas.microsoft.com/office/drawing/2014/chartex" xmlns:cx1="http://schemas.microsoft.com/office/drawing/2015/9/8/chartex" xmlns:cx2="http://schemas.microsoft.com/office/drawing/2015/10/21/chartex" xmlns:cx3="http://schemas.microsoft.com/office/drawing/2016/5/9/chartex" xmlns:cx4="http://schemas.microsoft.com/office/drawing/2016/5/10/chartex" xmlns:cx5="http://schemas.microsoft.com/office/drawing/2016/5/11/chartex" xmlns:cx6="http://schemas.microsoft.com/office/drawing/2016/5/12/chartex" xmlns:cx7="http://schemas.microsoft.com/office/drawing/2016/5/13/chartex" xmlns:cx8="http://schemas.microsoft.com/office/drawing/2016/5/14/chartex" xmlns:mc="http://schemas.openxmlformats.org/markup-compatibility/2006" xmlns:aink="http://schemas.microsoft.com/office/drawing/2016/ink" xmlns:am3d="http://schemas.microsoft.com/office/drawing/2017/model3d" xmlns:o="urn:schemas-microsoft-com:office:office" xmlns:r="http://schemas.openxmlformats.org/officeDocument/2006/relationships" xmlns:m="http://schemas.openxmlformats.org/officeDocument/2006/math" xmlns:v="urn:schemas-microsoft-com:vml" xmlns:wp14="http://schemas.microsoft.com/office/word/2010/wordprocessingDrawing" xmlns:wp="http://schemas.openxmlformats.org/drawingml/2006/wordprocessingDrawing" xmlns:w10="urn:schemas-microsoft-com:office:word" xmlns:w="http://schemas.openxmlformats.org/wordprocessingml/2006/main" xmlns:w14="http://schemas.microsoft.com/office/word/2010/wordml" xmlns:w15="http://schemas.microsoft.com/office/word/2012/wordml" xmlns:w16cid="http://schemas.microsoft.com/office/word/2016/wordml/cid" xmlns:w16se="http://schemas.microsoft.com/office/word/2015/wordml/symex" xmlns:wpg="http://schemas.microsoft.com/office/word/2010/wordprocessingGroup" xmlns:wpi="http://schemas.microsoft.com/office/word/2010/wordprocessingInk" xmlns:wne="http://schemas.microsoft.com/office/word/2006/wordml" xmlns:wps="http://schemas.microsoft.com/office/word/2010/wordprocessingShape" mc:Ignorable="w14 w15 w16se w16cid wp14">
+<w:footnotes xmlns:wpc="http://schemas.microsoft.com/office/word/2010/wordprocessingCanvas" xmlns:mo="http://schemas.microsoft.com/office/mac/office/2008/main" xmlns:mc="http://schemas.openxmlformats.org/markup-compatibility/2006" xmlns:mv="urn:schemas-microsoft-com:mac:vml" xmlns:o="urn:schemas-microsoft-com:office:office" xmlns:r="http://schemas.openxmlformats.org/officeDocument/2006/relationships" xmlns:m="http://schemas.openxmlformats.org/officeDocument/2006/math" xmlns:v="urn:schemas-microsoft-com:vml" xmlns:wp14="http://schemas.microsoft.com/office/word/2010/wordprocessingDrawing" xmlns:wp="http://schemas.openxmlformats.org/drawingml/2006/wordprocessingDrawing" xmlns:w10="urn:schemas-microsoft-com:office:word" xmlns:w="http://schemas.openxmlformats.org/wordprocessingml/2006/main" xmlns:w14="http://schemas.microsoft.com/office/word/2010/wordml" xmlns:w15="http://schemas.microsoft.com/office/word/2012/wordml" xmlns:wpg="http://schemas.microsoft.com/office/word/2010/wordprocessingGroup" xmlns:wpi="http://schemas.microsoft.com/office/word/2010/wordprocessingInk" xmlns:wne="http://schemas.microsoft.com/office/word/2006/wordml" xmlns:wps="http://schemas.microsoft.com/office/word/2010/wordprocessingShape" mc:Ignorable="w14 w15 wp14">
   <w:footnote w:type="separator" w:id="-1">
     <w:p>
       <w:r>
@@ -4900,7 +4789,7 @@
 </file>
 
 <file path=word/header1.xml><?xml version="1.0" encoding="utf-8"?>
-<w:hdr xmlns:wpc="http://schemas.microsoft.com/office/word/2010/wordprocessingCanvas" xmlns:cx="http://schemas.microsoft.com/office/drawing/2014/chartex" xmlns:cx1="http://schemas.microsoft.com/office/drawing/2015/9/8/chartex" xmlns:cx2="http://schemas.microsoft.com/office/drawing/2015/10/21/chartex" xmlns:cx3="http://schemas.microsoft.com/office/drawing/2016/5/9/chartex" xmlns:cx4="http://schemas.microsoft.com/office/drawing/2016/5/10/chartex" xmlns:cx5="http://schemas.microsoft.com/office/drawing/2016/5/11/chartex" xmlns:cx6="http://schemas.microsoft.com/office/drawing/2016/5/12/chartex" xmlns:cx7="http://schemas.microsoft.com/office/drawing/2016/5/13/chartex" xmlns:cx8="http://schemas.microsoft.com/office/drawing/2016/5/14/chartex" xmlns:mc="http://schemas.openxmlformats.org/markup-compatibility/2006" xmlns:aink="http://schemas.microsoft.com/office/drawing/2016/ink" xmlns:am3d="http://schemas.microsoft.com/office/drawing/2017/model3d" xmlns:o="urn:schemas-microsoft-com:office:office" xmlns:r="http://schemas.openxmlformats.org/officeDocument/2006/relationships" xmlns:m="http://schemas.openxmlformats.org/officeDocument/2006/math" xmlns:v="urn:schemas-microsoft-com:vml" xmlns:wp14="http://schemas.microsoft.com/office/word/2010/wordprocessingDrawing" xmlns:wp="http://schemas.openxmlformats.org/drawingml/2006/wordprocessingDrawing" xmlns:w10="urn:schemas-microsoft-com:office:word" xmlns:w="http://schemas.openxmlformats.org/wordprocessingml/2006/main" xmlns:w14="http://schemas.microsoft.com/office/word/2010/wordml" xmlns:w15="http://schemas.microsoft.com/office/word/2012/wordml" xmlns:w16cid="http://schemas.microsoft.com/office/word/2016/wordml/cid" xmlns:w16se="http://schemas.microsoft.com/office/word/2015/wordml/symex" xmlns:wpg="http://schemas.microsoft.com/office/word/2010/wordprocessingGroup" xmlns:wpi="http://schemas.microsoft.com/office/word/2010/wordprocessingInk" xmlns:wne="http://schemas.microsoft.com/office/word/2006/wordml" xmlns:wps="http://schemas.microsoft.com/office/word/2010/wordprocessingShape" mc:Ignorable="w14 w15 w16se w16cid wp14">
+<w:hdr xmlns:wpc="http://schemas.microsoft.com/office/word/2010/wordprocessingCanvas" xmlns:mo="http://schemas.microsoft.com/office/mac/office/2008/main" xmlns:mc="http://schemas.openxmlformats.org/markup-compatibility/2006" xmlns:mv="urn:schemas-microsoft-com:mac:vml" xmlns:o="urn:schemas-microsoft-com:office:office" xmlns:r="http://schemas.openxmlformats.org/officeDocument/2006/relationships" xmlns:m="http://schemas.openxmlformats.org/officeDocument/2006/math" xmlns:v="urn:schemas-microsoft-com:vml" xmlns:wp14="http://schemas.microsoft.com/office/word/2010/wordprocessingDrawing" xmlns:wp="http://schemas.openxmlformats.org/drawingml/2006/wordprocessingDrawing" xmlns:w10="urn:schemas-microsoft-com:office:word" xmlns:w="http://schemas.openxmlformats.org/wordprocessingml/2006/main" xmlns:w14="http://schemas.microsoft.com/office/word/2010/wordml" xmlns:w15="http://schemas.microsoft.com/office/word/2012/wordml" xmlns:wpg="http://schemas.microsoft.com/office/word/2010/wordprocessingGroup" xmlns:wpi="http://schemas.microsoft.com/office/word/2010/wordprocessingInk" xmlns:wne="http://schemas.microsoft.com/office/word/2006/wordml" xmlns:wps="http://schemas.microsoft.com/office/word/2010/wordprocessingShape" mc:Ignorable="w14 w15 wp14">
   <w:p>
     <w:pPr>
       <w:spacing w:after="280"/>
@@ -4937,7 +4826,7 @@
 </file>
 
 <file path=word/header2.xml><?xml version="1.0" encoding="utf-8"?>
-<w:hdr xmlns:wpc="http://schemas.microsoft.com/office/word/2010/wordprocessingCanvas" xmlns:cx="http://schemas.microsoft.com/office/drawing/2014/chartex" xmlns:cx1="http://schemas.microsoft.com/office/drawing/2015/9/8/chartex" xmlns:cx2="http://schemas.microsoft.com/office/drawing/2015/10/21/chartex" xmlns:cx3="http://schemas.microsoft.com/office/drawing/2016/5/9/chartex" xmlns:cx4="http://schemas.microsoft.com/office/drawing/2016/5/10/chartex" xmlns:cx5="http://schemas.microsoft.com/office/drawing/2016/5/11/chartex" xmlns:cx6="http://schemas.microsoft.com/office/drawing/2016/5/12/chartex" xmlns:cx7="http://schemas.microsoft.com/office/drawing/2016/5/13/chartex" xmlns:cx8="http://schemas.microsoft.com/office/drawing/2016/5/14/chartex" xmlns:mc="http://schemas.openxmlformats.org/markup-compatibility/2006" xmlns:aink="http://schemas.microsoft.com/office/drawing/2016/ink" xmlns:am3d="http://schemas.microsoft.com/office/drawing/2017/model3d" xmlns:o="urn:schemas-microsoft-com:office:office" xmlns:r="http://schemas.openxmlformats.org/officeDocument/2006/relationships" xmlns:m="http://schemas.openxmlformats.org/officeDocument/2006/math" xmlns:v="urn:schemas-microsoft-com:vml" xmlns:wp14="http://schemas.microsoft.com/office/word/2010/wordprocessingDrawing" xmlns:wp="http://schemas.openxmlformats.org/drawingml/2006/wordprocessingDrawing" xmlns:w10="urn:schemas-microsoft-com:office:word" xmlns:w="http://schemas.openxmlformats.org/wordprocessingml/2006/main" xmlns:w14="http://schemas.microsoft.com/office/word/2010/wordml" xmlns:w15="http://schemas.microsoft.com/office/word/2012/wordml" xmlns:w16cid="http://schemas.microsoft.com/office/word/2016/wordml/cid" xmlns:w16se="http://schemas.microsoft.com/office/word/2015/wordml/symex" xmlns:wpg="http://schemas.microsoft.com/office/word/2010/wordprocessingGroup" xmlns:wpi="http://schemas.microsoft.com/office/word/2010/wordprocessingInk" xmlns:wne="http://schemas.microsoft.com/office/word/2006/wordml" xmlns:wps="http://schemas.microsoft.com/office/word/2010/wordprocessingShape" mc:Ignorable="w14 w15 w16se w16cid wp14">
+<w:hdr xmlns:wpc="http://schemas.microsoft.com/office/word/2010/wordprocessingCanvas" xmlns:mo="http://schemas.microsoft.com/office/mac/office/2008/main" xmlns:mc="http://schemas.openxmlformats.org/markup-compatibility/2006" xmlns:mv="urn:schemas-microsoft-com:mac:vml" xmlns:o="urn:schemas-microsoft-com:office:office" xmlns:r="http://schemas.openxmlformats.org/officeDocument/2006/relationships" xmlns:m="http://schemas.openxmlformats.org/officeDocument/2006/math" xmlns:v="urn:schemas-microsoft-com:vml" xmlns:wp14="http://schemas.microsoft.com/office/word/2010/wordprocessingDrawing" xmlns:wp="http://schemas.openxmlformats.org/drawingml/2006/wordprocessingDrawing" xmlns:w10="urn:schemas-microsoft-com:office:word" xmlns:w="http://schemas.openxmlformats.org/wordprocessingml/2006/main" xmlns:w14="http://schemas.microsoft.com/office/word/2010/wordml" xmlns:w15="http://schemas.microsoft.com/office/word/2012/wordml" xmlns:wpg="http://schemas.microsoft.com/office/word/2010/wordprocessingGroup" xmlns:wpi="http://schemas.microsoft.com/office/word/2010/wordprocessingInk" xmlns:wne="http://schemas.microsoft.com/office/word/2006/wordml" xmlns:wps="http://schemas.microsoft.com/office/word/2010/wordprocessingShape" mc:Ignorable="w14 w15 wp14">
   <w:p>
     <w:pPr>
       <w:pBdr>
@@ -4969,7 +4858,6 @@
       </w:rPr>
       <w:t xml:space="preserve">Vision and Scope for </w:t>
     </w:r>
-    <w:proofErr w:type="spellStart"/>
     <w:r>
       <w:rPr>
         <w:b/>
@@ -4979,7 +4867,6 @@
       </w:rPr>
       <w:t>BackTrack</w:t>
     </w:r>
-    <w:proofErr w:type="spellEnd"/>
     <w:r>
       <w:rPr>
         <w:b/>
@@ -5057,8 +4944,8 @@
 </file>
 
 <file path=word/numbering.xml><?xml version="1.0" encoding="utf-8"?>
-<w:numbering xmlns:wpc="http://schemas.microsoft.com/office/word/2010/wordprocessingCanvas" xmlns:cx="http://schemas.microsoft.com/office/drawing/2014/chartex" xmlns:cx1="http://schemas.microsoft.com/office/drawing/2015/9/8/chartex" xmlns:cx2="http://schemas.microsoft.com/office/drawing/2015/10/21/chartex" xmlns:cx3="http://schemas.microsoft.com/office/drawing/2016/5/9/chartex" xmlns:cx4="http://schemas.microsoft.com/office/drawing/2016/5/10/chartex" xmlns:cx5="http://schemas.microsoft.com/office/drawing/2016/5/11/chartex" xmlns:cx6="http://schemas.microsoft.com/office/drawing/2016/5/12/chartex" xmlns:cx7="http://schemas.microsoft.com/office/drawing/2016/5/13/chartex" xmlns:cx8="http://schemas.microsoft.com/office/drawing/2016/5/14/chartex" xmlns:mc="http://schemas.openxmlformats.org/markup-compatibility/2006" xmlns:aink="http://schemas.microsoft.com/office/drawing/2016/ink" xmlns:am3d="http://schemas.microsoft.com/office/drawing/2017/model3d" xmlns:o="urn:schemas-microsoft-com:office:office" xmlns:r="http://schemas.openxmlformats.org/officeDocument/2006/relationships" xmlns:m="http://schemas.openxmlformats.org/officeDocument/2006/math" xmlns:v="urn:schemas-microsoft-com:vml" xmlns:wp14="http://schemas.microsoft.com/office/word/2010/wordprocessingDrawing" xmlns:wp="http://schemas.openxmlformats.org/drawingml/2006/wordprocessingDrawing" xmlns:w10="urn:schemas-microsoft-com:office:word" xmlns:w="http://schemas.openxmlformats.org/wordprocessingml/2006/main" xmlns:w14="http://schemas.microsoft.com/office/word/2010/wordml" xmlns:w15="http://schemas.microsoft.com/office/word/2012/wordml" xmlns:w16cid="http://schemas.microsoft.com/office/word/2016/wordml/cid" xmlns:w16se="http://schemas.microsoft.com/office/word/2015/wordml/symex" xmlns:wpg="http://schemas.microsoft.com/office/word/2010/wordprocessingGroup" xmlns:wpi="http://schemas.microsoft.com/office/word/2010/wordprocessingInk" xmlns:wne="http://schemas.microsoft.com/office/word/2006/wordml" xmlns:wps="http://schemas.microsoft.com/office/word/2010/wordprocessingShape" mc:Ignorable="w14 w15 w16se w16cid wp14">
-  <w:abstractNum w:abstractNumId="0" w15:restartNumberingAfterBreak="0">
+<w:numbering xmlns:wpc="http://schemas.microsoft.com/office/word/2010/wordprocessingCanvas" xmlns:mo="http://schemas.microsoft.com/office/mac/office/2008/main" xmlns:mc="http://schemas.openxmlformats.org/markup-compatibility/2006" xmlns:mv="urn:schemas-microsoft-com:mac:vml" xmlns:o="urn:schemas-microsoft-com:office:office" xmlns:r="http://schemas.openxmlformats.org/officeDocument/2006/relationships" xmlns:m="http://schemas.openxmlformats.org/officeDocument/2006/math" xmlns:v="urn:schemas-microsoft-com:vml" xmlns:wp14="http://schemas.microsoft.com/office/word/2010/wordprocessingDrawing" xmlns:wp="http://schemas.openxmlformats.org/drawingml/2006/wordprocessingDrawing" xmlns:w10="urn:schemas-microsoft-com:office:word" xmlns:w="http://schemas.openxmlformats.org/wordprocessingml/2006/main" xmlns:w14="http://schemas.microsoft.com/office/word/2010/wordml" xmlns:w15="http://schemas.microsoft.com/office/word/2012/wordml" xmlns:wpg="http://schemas.microsoft.com/office/word/2010/wordprocessingGroup" xmlns:wpi="http://schemas.microsoft.com/office/word/2010/wordprocessingInk" xmlns:wne="http://schemas.microsoft.com/office/word/2006/wordml" xmlns:wps="http://schemas.microsoft.com/office/word/2010/wordprocessingShape" mc:Ignorable="w14 w15 wp14">
+  <w:abstractNum w:abstractNumId="0">
     <w:nsid w:val="36E77DC4"/>
     <w:multiLevelType w:val="multilevel"/>
     <w:tmpl w:val="3F74CC4C"/>
@@ -5151,7 +5038,7 @@
 </file>
 
 <file path=word/styles.xml><?xml version="1.0" encoding="utf-8"?>
-<w:styles xmlns:mc="http://schemas.openxmlformats.org/markup-compatibility/2006" xmlns:r="http://schemas.openxmlformats.org/officeDocument/2006/relationships" xmlns:w="http://schemas.openxmlformats.org/wordprocessingml/2006/main" xmlns:w14="http://schemas.microsoft.com/office/word/2010/wordml" xmlns:w15="http://schemas.microsoft.com/office/word/2012/wordml" xmlns:w16cid="http://schemas.microsoft.com/office/word/2016/wordml/cid" xmlns:w16se="http://schemas.microsoft.com/office/word/2015/wordml/symex" mc:Ignorable="w14 w15 w16se w16cid">
+<w:styles xmlns:mc="http://schemas.openxmlformats.org/markup-compatibility/2006" xmlns:r="http://schemas.openxmlformats.org/officeDocument/2006/relationships" xmlns:w="http://schemas.openxmlformats.org/wordprocessingml/2006/main" xmlns:w14="http://schemas.microsoft.com/office/word/2010/wordml" xmlns:w15="http://schemas.microsoft.com/office/word/2012/wordml" mc:Ignorable="w14 w15">
   <w:docDefaults>
     <w:rPrDefault>
       <w:rPr>
@@ -5163,7 +5050,7 @@
     </w:rPrDefault>
     <w:pPrDefault/>
   </w:docDefaults>
-  <w:latentStyles w:defLockedState="0" w:defUIPriority="99" w:defSemiHidden="0" w:defUnhideWhenUsed="0" w:defQFormat="0" w:count="376">
+  <w:latentStyles w:defLockedState="0" w:defUIPriority="99" w:defSemiHidden="0" w:defUnhideWhenUsed="0" w:defQFormat="0" w:count="382">
     <w:lsdException w:name="Normal" w:uiPriority="0" w:qFormat="1"/>
     <w:lsdException w:name="heading 1" w:uiPriority="9" w:qFormat="1"/>
     <w:lsdException w:name="heading 2" w:semiHidden="1" w:uiPriority="9" w:unhideWhenUsed="1" w:qFormat="1"/>
@@ -5537,18 +5424,15 @@
     <w:lsdException w:name="List Table 7 Colorful Accent 6" w:uiPriority="52"/>
     <w:lsdException w:name="Mention" w:semiHidden="1" w:unhideWhenUsed="1"/>
     <w:lsdException w:name="Smart Hyperlink" w:semiHidden="1" w:unhideWhenUsed="1"/>
-    <w:lsdException w:name="Hashtag" w:semiHidden="1" w:unhideWhenUsed="1"/>
-    <w:lsdException w:name="Unresolved Mention" w:semiHidden="1" w:unhideWhenUsed="1"/>
-    <w:lsdException w:name="Smart Link" w:semiHidden="1" w:unhideWhenUsed="1"/>
   </w:latentStyles>
-  <w:style w:type="paragraph" w:default="1" w:styleId="a">
+  <w:style w:type="paragraph" w:default="1" w:styleId="Normal">
     <w:name w:val="Normal"/>
     <w:qFormat/>
   </w:style>
-  <w:style w:type="paragraph" w:styleId="1">
+  <w:style w:type="paragraph" w:styleId="Heading1">
     <w:name w:val="heading 1"/>
-    <w:basedOn w:val="a"/>
-    <w:next w:val="a"/>
+    <w:basedOn w:val="Normal"/>
+    <w:next w:val="Normal"/>
     <w:uiPriority w:val="9"/>
     <w:qFormat/>
     <w:pPr>
@@ -5563,10 +5447,10 @@
       <w:szCs w:val="36"/>
     </w:rPr>
   </w:style>
-  <w:style w:type="paragraph" w:styleId="2">
+  <w:style w:type="paragraph" w:styleId="Heading2">
     <w:name w:val="heading 2"/>
-    <w:basedOn w:val="a"/>
-    <w:next w:val="a"/>
+    <w:basedOn w:val="Normal"/>
+    <w:next w:val="Normal"/>
     <w:uiPriority w:val="9"/>
     <w:unhideWhenUsed/>
     <w:qFormat/>
@@ -5582,10 +5466,10 @@
       <w:szCs w:val="28"/>
     </w:rPr>
   </w:style>
-  <w:style w:type="paragraph" w:styleId="3">
+  <w:style w:type="paragraph" w:styleId="Heading3">
     <w:name w:val="heading 3"/>
-    <w:basedOn w:val="a"/>
-    <w:next w:val="a"/>
+    <w:basedOn w:val="Normal"/>
+    <w:next w:val="Normal"/>
     <w:uiPriority w:val="9"/>
     <w:semiHidden/>
     <w:unhideWhenUsed/>
@@ -5596,10 +5480,10 @@
       <w:outlineLvl w:val="2"/>
     </w:pPr>
   </w:style>
-  <w:style w:type="paragraph" w:styleId="4">
+  <w:style w:type="paragraph" w:styleId="Heading4">
     <w:name w:val="heading 4"/>
-    <w:basedOn w:val="a"/>
-    <w:next w:val="a"/>
+    <w:basedOn w:val="Normal"/>
+    <w:next w:val="Normal"/>
     <w:uiPriority w:val="9"/>
     <w:semiHidden/>
     <w:unhideWhenUsed/>
@@ -5615,10 +5499,10 @@
       <w:b/>
     </w:rPr>
   </w:style>
-  <w:style w:type="paragraph" w:styleId="5">
+  <w:style w:type="paragraph" w:styleId="Heading5">
     <w:name w:val="heading 5"/>
-    <w:basedOn w:val="a"/>
-    <w:next w:val="a"/>
+    <w:basedOn w:val="Normal"/>
+    <w:next w:val="Normal"/>
     <w:uiPriority w:val="9"/>
     <w:semiHidden/>
     <w:unhideWhenUsed/>
@@ -5633,10 +5517,10 @@
       <w:szCs w:val="22"/>
     </w:rPr>
   </w:style>
-  <w:style w:type="paragraph" w:styleId="6">
+  <w:style w:type="paragraph" w:styleId="Heading6">
     <w:name w:val="heading 6"/>
-    <w:basedOn w:val="a"/>
-    <w:next w:val="a"/>
+    <w:basedOn w:val="Normal"/>
+    <w:next w:val="Normal"/>
     <w:uiPriority w:val="9"/>
     <w:semiHidden/>
     <w:unhideWhenUsed/>
@@ -5652,13 +5536,13 @@
       <w:szCs w:val="22"/>
     </w:rPr>
   </w:style>
-  <w:style w:type="character" w:default="1" w:styleId="a0">
+  <w:style w:type="character" w:default="1" w:styleId="DefaultParagraphFont">
     <w:name w:val="Default Paragraph Font"/>
     <w:uiPriority w:val="1"/>
     <w:semiHidden/>
     <w:unhideWhenUsed/>
   </w:style>
-  <w:style w:type="table" w:default="1" w:styleId="a1">
+  <w:style w:type="table" w:default="1" w:styleId="TableNormal">
     <w:name w:val="Normal Table"/>
     <w:uiPriority w:val="99"/>
     <w:semiHidden/>
@@ -5673,14 +5557,14 @@
       </w:tblCellMar>
     </w:tblPr>
   </w:style>
-  <w:style w:type="numbering" w:default="1" w:styleId="a2">
+  <w:style w:type="numbering" w:default="1" w:styleId="NoList">
     <w:name w:val="No List"/>
     <w:uiPriority w:val="99"/>
     <w:semiHidden/>
     <w:unhideWhenUsed/>
   </w:style>
-  <w:style w:type="table" w:customStyle="1" w:styleId="TableNormal">
-    <w:name w:val="Table Normal"/>
+  <w:style w:type="table" w:customStyle="1" w:styleId="TableNormal1">
+    <w:name w:val="Table Normal1"/>
     <w:tblPr>
       <w:tblCellMar>
         <w:top w:w="0" w:type="dxa"/>
@@ -5690,10 +5574,10 @@
       </w:tblCellMar>
     </w:tblPr>
   </w:style>
-  <w:style w:type="paragraph" w:styleId="a3">
+  <w:style w:type="paragraph" w:styleId="Title">
     <w:name w:val="Title"/>
-    <w:basedOn w:val="a"/>
-    <w:next w:val="a"/>
+    <w:basedOn w:val="Normal"/>
+    <w:next w:val="Normal"/>
     <w:uiPriority w:val="10"/>
     <w:qFormat/>
     <w:pPr>
@@ -5707,10 +5591,10 @@
       <w:szCs w:val="64"/>
     </w:rPr>
   </w:style>
-  <w:style w:type="paragraph" w:styleId="a4">
+  <w:style w:type="paragraph" w:styleId="Subtitle">
     <w:name w:val="Subtitle"/>
-    <w:basedOn w:val="a"/>
-    <w:next w:val="a"/>
+    <w:basedOn w:val="Normal"/>
+    <w:next w:val="Normal"/>
     <w:uiPriority w:val="11"/>
     <w:qFormat/>
     <w:pPr>
@@ -5726,8 +5610,8 @@
       <w:szCs w:val="48"/>
     </w:rPr>
   </w:style>
-  <w:style w:type="table" w:customStyle="1" w:styleId="a5">
-    <w:basedOn w:val="TableNormal"/>
+  <w:style w:type="table" w:customStyle="1" w:styleId="a">
+    <w:basedOn w:val="TableNormal1"/>
     <w:tblPr>
       <w:tblStyleRowBandSize w:val="1"/>
       <w:tblStyleColBandSize w:val="1"/>
@@ -5739,8 +5623,8 @@
       </w:tblCellMar>
     </w:tblPr>
   </w:style>
-  <w:style w:type="table" w:customStyle="1" w:styleId="a6">
-    <w:basedOn w:val="TableNormal"/>
+  <w:style w:type="table" w:customStyle="1" w:styleId="a0">
+    <w:basedOn w:val="TableNormal1"/>
     <w:tblPr>
       <w:tblStyleRowBandSize w:val="1"/>
       <w:tblStyleColBandSize w:val="1"/>
@@ -5752,8 +5636,8 @@
       </w:tblCellMar>
     </w:tblPr>
   </w:style>
-  <w:style w:type="table" w:customStyle="1" w:styleId="a7">
-    <w:basedOn w:val="TableNormal"/>
+  <w:style w:type="table" w:customStyle="1" w:styleId="a1">
+    <w:basedOn w:val="TableNormal1"/>
     <w:tblPr>
       <w:tblStyleRowBandSize w:val="1"/>
       <w:tblStyleColBandSize w:val="1"/>
@@ -5765,8 +5649,8 @@
       </w:tblCellMar>
     </w:tblPr>
   </w:style>
-  <w:style w:type="table" w:customStyle="1" w:styleId="a8">
-    <w:basedOn w:val="TableNormal"/>
+  <w:style w:type="table" w:customStyle="1" w:styleId="a2">
+    <w:basedOn w:val="TableNormal1"/>
     <w:tblPr>
       <w:tblStyleRowBandSize w:val="1"/>
       <w:tblStyleColBandSize w:val="1"/>
@@ -5778,10 +5662,10 @@
       </w:tblCellMar>
     </w:tblPr>
   </w:style>
-  <w:style w:type="paragraph" w:styleId="a9">
+  <w:style w:type="paragraph" w:styleId="Header">
     <w:name w:val="header"/>
-    <w:basedOn w:val="a"/>
-    <w:link w:val="aa"/>
+    <w:basedOn w:val="Normal"/>
+    <w:link w:val="HeaderChar"/>
     <w:uiPriority w:val="99"/>
     <w:unhideWhenUsed/>
     <w:rsid w:val="00AC71E5"/>
@@ -5792,17 +5676,17 @@
       </w:tabs>
     </w:pPr>
   </w:style>
-  <w:style w:type="character" w:customStyle="1" w:styleId="aa">
-    <w:name w:val="頁首 字元"/>
-    <w:basedOn w:val="a0"/>
-    <w:link w:val="a9"/>
+  <w:style w:type="character" w:customStyle="1" w:styleId="HeaderChar">
+    <w:name w:val="Header Char"/>
+    <w:basedOn w:val="DefaultParagraphFont"/>
+    <w:link w:val="Header"/>
     <w:uiPriority w:val="99"/>
     <w:rsid w:val="00AC71E5"/>
   </w:style>
-  <w:style w:type="paragraph" w:styleId="ab">
+  <w:style w:type="paragraph" w:styleId="Footer">
     <w:name w:val="footer"/>
-    <w:basedOn w:val="a"/>
-    <w:link w:val="ac"/>
+    <w:basedOn w:val="Normal"/>
+    <w:link w:val="FooterChar"/>
     <w:uiPriority w:val="99"/>
     <w:unhideWhenUsed/>
     <w:rsid w:val="00AC71E5"/>
@@ -5813,10 +5697,10 @@
       </w:tabs>
     </w:pPr>
   </w:style>
-  <w:style w:type="character" w:customStyle="1" w:styleId="ac">
-    <w:name w:val="頁尾 字元"/>
-    <w:basedOn w:val="a0"/>
-    <w:link w:val="ab"/>
+  <w:style w:type="character" w:customStyle="1" w:styleId="FooterChar">
+    <w:name w:val="Footer Char"/>
+    <w:basedOn w:val="DefaultParagraphFont"/>
+    <w:link w:val="Footer"/>
     <w:uiPriority w:val="99"/>
     <w:rsid w:val="00AC71E5"/>
   </w:style>
